--- a/Documents/设计阶段/详细设计/F.A.F详细设计文档 - zhs.docx
+++ b/Documents/设计阶段/详细设计/F.A.F详细设计文档 - zhs.docx
@@ -370,6 +370,7 @@
                                       </w:rPr>
                                       <w:t xml:space="preserve"> </w:t>
                                     </w:r>
+                                    <w:proofErr w:type="gramStart"/>
                                     <w:r>
                                       <w:rPr>
                                         <w:caps/>
@@ -377,6 +378,7 @@
                                       </w:rPr>
                                       <w:t>曾虎双</w:t>
                                     </w:r>
+                                    <w:proofErr w:type="gramEnd"/>
                                     <w:r>
                                       <w:rPr>
                                         <w:rFonts w:hint="eastAsia"/>
@@ -3940,6 +3942,7 @@
                 <w:szCs w:val="21"/>
               </w:rPr>
             </w:pPr>
+            <w:proofErr w:type="gramStart"/>
             <w:r>
               <w:rPr>
                 <w:rFonts w:ascii="Times New Roman" w:eastAsia="宋体" w:hAnsi="Times New Roman" w:cs="Times New Roman" w:hint="eastAsia"/>
@@ -3950,6 +3953,7 @@
               </w:rPr>
               <w:t>曾虎双</w:t>
             </w:r>
+            <w:proofErr w:type="gramEnd"/>
           </w:p>
         </w:tc>
         <w:tc>
@@ -4020,6 +4024,7 @@
               </w:rPr>
               <w:t>修改</w:t>
             </w:r>
+            <w:proofErr w:type="spellStart"/>
             <w:r>
               <w:rPr>
                 <w:rFonts w:ascii="Times New Roman" w:eastAsia="宋体" w:hAnsi="Times New Roman" w:cs="Times New Roman" w:hint="eastAsia"/>
@@ -4030,6 +4035,7 @@
               </w:rPr>
               <w:t>roombl</w:t>
             </w:r>
+            <w:proofErr w:type="spellEnd"/>
             <w:r>
               <w:rPr>
                 <w:rFonts w:ascii="Times New Roman" w:eastAsia="宋体" w:hAnsi="Times New Roman" w:cs="Times New Roman" w:hint="eastAsia"/>
@@ -4040,6 +4046,7 @@
               </w:rPr>
               <w:t>和</w:t>
             </w:r>
+            <w:proofErr w:type="spellStart"/>
             <w:r>
               <w:rPr>
                 <w:rFonts w:ascii="Times New Roman" w:eastAsia="宋体" w:hAnsi="Times New Roman" w:cs="Times New Roman" w:hint="eastAsia"/>
@@ -4050,6 +4057,7 @@
               </w:rPr>
               <w:t>strategybl</w:t>
             </w:r>
+            <w:proofErr w:type="spellEnd"/>
             <w:r>
               <w:rPr>
                 <w:rFonts w:ascii="Times New Roman" w:eastAsia="宋体" w:hAnsi="Times New Roman" w:cs="Times New Roman" w:hint="eastAsia"/>
@@ -5125,6 +5133,7 @@
       </w:r>
       <w:bookmarkStart w:id="18" w:name="_Toc32307"/>
       <w:bookmarkStart w:id="19" w:name="_Toc999"/>
+      <w:proofErr w:type="spellStart"/>
       <w:r>
         <w:rPr>
           <w:rFonts w:ascii="Times New Roman" w:eastAsia="宋体" w:hAnsi="Times New Roman" w:cs="Times New Roman"/>
@@ -5135,6 +5144,7 @@
         </w:rPr>
         <w:t>userbl</w:t>
       </w:r>
+      <w:proofErr w:type="spellEnd"/>
       <w:r>
         <w:rPr>
           <w:rFonts w:ascii="Times New Roman" w:eastAsia="宋体" w:hAnsi="Times New Roman" w:cs="Times New Roman"/>
@@ -5189,6 +5199,7 @@
         <w:t xml:space="preserve"> </w:t>
       </w:r>
       <w:bookmarkStart w:id="20" w:name="_Toc18633"/>
+      <w:proofErr w:type="spellStart"/>
       <w:r>
         <w:rPr>
           <w:rFonts w:ascii="Times New Roman" w:eastAsia="宋体" w:hAnsi="Times New Roman" w:cs="Times New Roman"/>
@@ -5200,6 +5211,7 @@
         <w:t>LoginAndSignUp</w:t>
       </w:r>
       <w:bookmarkEnd w:id="20"/>
+      <w:proofErr w:type="spellEnd"/>
     </w:p>
     <w:p>
       <w:pPr>
@@ -5411,6 +5423,7 @@
         <w:t xml:space="preserve"> </w:t>
       </w:r>
       <w:bookmarkStart w:id="21" w:name="_Toc28813"/>
+      <w:proofErr w:type="spellStart"/>
       <w:r>
         <w:rPr>
           <w:rFonts w:ascii="Times New Roman" w:eastAsia="宋体" w:hAnsi="Times New Roman" w:cs="Times New Roman"/>
@@ -5422,6 +5435,7 @@
         <w:t>ModifyClientInfo</w:t>
       </w:r>
       <w:bookmarkEnd w:id="21"/>
+      <w:proofErr w:type="spellEnd"/>
     </w:p>
     <w:p>
       <w:pPr>
@@ -5632,6 +5646,7 @@
         <w:t xml:space="preserve"> </w:t>
       </w:r>
       <w:bookmarkStart w:id="22" w:name="_Toc23221"/>
+      <w:proofErr w:type="spellStart"/>
       <w:r>
         <w:rPr>
           <w:rFonts w:ascii="Times New Roman" w:eastAsia="宋体" w:hAnsi="Times New Roman" w:cs="Times New Roman"/>
@@ -5643,6 +5658,7 @@
         <w:t>SignVip</w:t>
       </w:r>
       <w:bookmarkEnd w:id="22"/>
+      <w:proofErr w:type="spellEnd"/>
     </w:p>
     <w:p>
       <w:pPr>
@@ -5841,6 +5857,7 @@
         <w:t xml:space="preserve"> </w:t>
       </w:r>
       <w:bookmarkStart w:id="23" w:name="_Toc27090"/>
+      <w:proofErr w:type="spellStart"/>
       <w:r>
         <w:rPr>
           <w:rFonts w:ascii="Times New Roman" w:eastAsia="宋体" w:hAnsi="Times New Roman" w:cs="Times New Roman"/>
@@ -5852,6 +5869,7 @@
         <w:t>QueryClientCreditRecord</w:t>
       </w:r>
       <w:bookmarkEnd w:id="23"/>
+      <w:proofErr w:type="spellEnd"/>
     </w:p>
     <w:p>
       <w:pPr>
@@ -6049,6 +6067,7 @@
         <w:t xml:space="preserve"> </w:t>
       </w:r>
       <w:bookmarkStart w:id="24" w:name="_Toc15853"/>
+      <w:proofErr w:type="spellStart"/>
       <w:r>
         <w:rPr>
           <w:rFonts w:ascii="Times New Roman" w:eastAsia="宋体" w:hAnsi="Times New Roman" w:cs="Times New Roman"/>
@@ -6060,6 +6079,7 @@
         <w:t>AddCreditValue</w:t>
       </w:r>
       <w:bookmarkEnd w:id="24"/>
+      <w:proofErr w:type="spellEnd"/>
     </w:p>
     <w:p>
       <w:pPr>
@@ -6257,6 +6277,7 @@
         <w:t xml:space="preserve"> </w:t>
       </w:r>
       <w:bookmarkStart w:id="25" w:name="_Toc16057"/>
+      <w:proofErr w:type="spellStart"/>
       <w:r>
         <w:rPr>
           <w:rFonts w:ascii="Times New Roman" w:eastAsia="宋体" w:hAnsi="Times New Roman" w:cs="Times New Roman"/>
@@ -6268,6 +6289,7 @@
         <w:t>ManageUserInfo</w:t>
       </w:r>
       <w:bookmarkEnd w:id="25"/>
+      <w:proofErr w:type="spellEnd"/>
     </w:p>
     <w:p>
       <w:pPr>
@@ -6474,6 +6496,7 @@
       </w:r>
       <w:bookmarkStart w:id="26" w:name="_Toc20811"/>
       <w:bookmarkStart w:id="27" w:name="_Toc179"/>
+      <w:proofErr w:type="spellStart"/>
       <w:r>
         <w:rPr>
           <w:rFonts w:ascii="Times New Roman" w:eastAsia="宋体" w:hAnsi="Times New Roman" w:cs="Times New Roman"/>
@@ -6484,6 +6507,7 @@
         </w:rPr>
         <w:t>orderbl</w:t>
       </w:r>
+      <w:proofErr w:type="spellEnd"/>
       <w:r>
         <w:rPr>
           <w:rFonts w:ascii="Times New Roman" w:eastAsia="宋体" w:hAnsi="Times New Roman" w:cs="Times New Roman"/>
@@ -6538,6 +6562,7 @@
         <w:t xml:space="preserve"> </w:t>
       </w:r>
       <w:bookmarkStart w:id="28" w:name="_Toc31385"/>
+      <w:proofErr w:type="spellStart"/>
       <w:r>
         <w:rPr>
           <w:rFonts w:ascii="Times New Roman" w:eastAsia="宋体" w:hAnsi="Times New Roman" w:cs="Times New Roman"/>
@@ -6549,6 +6574,7 @@
         <w:t>BrowseHotelOrder</w:t>
       </w:r>
       <w:bookmarkEnd w:id="28"/>
+      <w:proofErr w:type="spellEnd"/>
     </w:p>
     <w:p>
       <w:pPr>
@@ -6746,6 +6772,7 @@
         <w:t xml:space="preserve"> </w:t>
       </w:r>
       <w:bookmarkStart w:id="29" w:name="_Toc26264"/>
+      <w:proofErr w:type="spellStart"/>
       <w:r>
         <w:rPr>
           <w:rFonts w:ascii="Times New Roman" w:eastAsia="宋体" w:hAnsi="Times New Roman" w:cs="Times New Roman"/>
@@ -6757,6 +6784,7 @@
         <w:t>BrowseUserOrder</w:t>
       </w:r>
       <w:bookmarkEnd w:id="29"/>
+      <w:proofErr w:type="spellEnd"/>
     </w:p>
     <w:p>
       <w:pPr>
@@ -6955,6 +6983,7 @@
         <w:t xml:space="preserve"> </w:t>
       </w:r>
       <w:bookmarkStart w:id="30" w:name="_Toc2550"/>
+      <w:proofErr w:type="spellStart"/>
       <w:r>
         <w:rPr>
           <w:rFonts w:ascii="Times New Roman" w:eastAsia="宋体" w:hAnsi="Times New Roman" w:cs="Times New Roman"/>
@@ -6966,6 +6995,7 @@
         <w:t>CreateNewOrder</w:t>
       </w:r>
       <w:bookmarkEnd w:id="30"/>
+      <w:proofErr w:type="spellEnd"/>
     </w:p>
     <w:p>
       <w:pPr>
@@ -7163,6 +7193,7 @@
         <w:t xml:space="preserve"> </w:t>
       </w:r>
       <w:bookmarkStart w:id="31" w:name="_Toc19585"/>
+      <w:proofErr w:type="spellStart"/>
       <w:r>
         <w:rPr>
           <w:rFonts w:ascii="Times New Roman" w:eastAsia="宋体" w:hAnsi="Times New Roman" w:cs="Times New Roman"/>
@@ -7174,6 +7205,7 @@
         <w:t>GetOrderDone</w:t>
       </w:r>
       <w:bookmarkEnd w:id="31"/>
+      <w:proofErr w:type="spellEnd"/>
     </w:p>
     <w:p>
       <w:pPr>
@@ -7372,6 +7404,7 @@
         <w:t xml:space="preserve"> </w:t>
       </w:r>
       <w:bookmarkStart w:id="32" w:name="_Toc5856"/>
+      <w:proofErr w:type="spellStart"/>
       <w:r>
         <w:rPr>
           <w:rFonts w:ascii="Times New Roman" w:eastAsia="宋体" w:hAnsi="Times New Roman" w:cs="Times New Roman"/>
@@ -7383,6 +7416,7 @@
         <w:t>CheckAbnormalOrder</w:t>
       </w:r>
       <w:bookmarkEnd w:id="32"/>
+      <w:proofErr w:type="spellEnd"/>
     </w:p>
     <w:p>
       <w:pPr>
@@ -7580,6 +7614,7 @@
         <w:t xml:space="preserve"> </w:t>
       </w:r>
       <w:bookmarkStart w:id="33" w:name="_Toc31218"/>
+      <w:proofErr w:type="spellStart"/>
       <w:r>
         <w:rPr>
           <w:rFonts w:ascii="Times New Roman" w:eastAsia="宋体" w:hAnsi="Times New Roman" w:cs="Times New Roman"/>
@@ -7591,6 +7626,7 @@
         <w:t>WithDrawOrder</w:t>
       </w:r>
       <w:bookmarkEnd w:id="33"/>
+      <w:proofErr w:type="spellEnd"/>
     </w:p>
     <w:p>
       <w:pPr>
@@ -7803,6 +7839,7 @@
       </w:r>
       <w:bookmarkStart w:id="34" w:name="_Toc28986"/>
       <w:bookmarkStart w:id="35" w:name="_Toc24991"/>
+      <w:proofErr w:type="spellStart"/>
       <w:r>
         <w:rPr>
           <w:rFonts w:ascii="Times New Roman" w:eastAsia="宋体" w:hAnsi="Times New Roman" w:cs="Times New Roman"/>
@@ -7813,6 +7850,7 @@
         </w:rPr>
         <w:t>hotelbl</w:t>
       </w:r>
+      <w:proofErr w:type="spellEnd"/>
       <w:r>
         <w:rPr>
           <w:rFonts w:ascii="Times New Roman" w:eastAsia="宋体" w:hAnsi="Times New Roman" w:cs="Times New Roman"/>
@@ -7867,6 +7905,7 @@
         <w:t xml:space="preserve"> </w:t>
       </w:r>
       <w:bookmarkStart w:id="36" w:name="_Toc12702"/>
+      <w:proofErr w:type="spellStart"/>
       <w:r>
         <w:rPr>
           <w:rFonts w:ascii="Times New Roman" w:eastAsia="宋体" w:hAnsi="Times New Roman" w:cs="Times New Roman"/>
@@ -7878,6 +7917,7 @@
         <w:t>QueryHotel</w:t>
       </w:r>
       <w:bookmarkEnd w:id="36"/>
+      <w:proofErr w:type="spellEnd"/>
     </w:p>
     <w:p>
       <w:pPr>
@@ -8075,6 +8115,7 @@
         <w:t xml:space="preserve"> </w:t>
       </w:r>
       <w:bookmarkStart w:id="37" w:name="_Toc16250"/>
+      <w:proofErr w:type="spellStart"/>
       <w:r>
         <w:rPr>
           <w:rFonts w:ascii="Times New Roman" w:eastAsia="宋体" w:hAnsi="Times New Roman" w:cs="Times New Roman"/>
@@ -8086,6 +8127,7 @@
         <w:t>SearchHotel</w:t>
       </w:r>
       <w:bookmarkEnd w:id="37"/>
+      <w:proofErr w:type="spellEnd"/>
     </w:p>
     <w:p>
       <w:pPr>
@@ -8283,6 +8325,7 @@
         <w:t xml:space="preserve"> </w:t>
       </w:r>
       <w:bookmarkStart w:id="38" w:name="_Toc9101"/>
+      <w:proofErr w:type="spellStart"/>
       <w:r>
         <w:rPr>
           <w:rFonts w:ascii="Times New Roman" w:eastAsia="宋体" w:hAnsi="Times New Roman" w:cs="Times New Roman"/>
@@ -8294,6 +8337,7 @@
         <w:t>CheckOrderedHotel</w:t>
       </w:r>
       <w:bookmarkEnd w:id="38"/>
+      <w:proofErr w:type="spellEnd"/>
     </w:p>
     <w:p>
       <w:pPr>
@@ -8491,6 +8535,7 @@
         <w:t xml:space="preserve"> </w:t>
       </w:r>
       <w:bookmarkStart w:id="39" w:name="_Toc30924"/>
+      <w:proofErr w:type="spellStart"/>
       <w:r>
         <w:rPr>
           <w:rFonts w:ascii="Times New Roman" w:eastAsia="宋体" w:hAnsi="Times New Roman" w:cs="Times New Roman"/>
@@ -8502,6 +8547,7 @@
         <w:t>CommentOnHotel</w:t>
       </w:r>
       <w:bookmarkEnd w:id="39"/>
+      <w:proofErr w:type="spellEnd"/>
     </w:p>
     <w:p>
       <w:pPr>
@@ -8699,6 +8745,7 @@
         <w:t xml:space="preserve"> </w:t>
       </w:r>
       <w:bookmarkStart w:id="40" w:name="_Toc13655"/>
+      <w:proofErr w:type="spellStart"/>
       <w:r>
         <w:rPr>
           <w:rFonts w:ascii="Times New Roman" w:eastAsia="宋体" w:hAnsi="Times New Roman" w:cs="Times New Roman"/>
@@ -8710,6 +8757,7 @@
         <w:t>ImportNewRoom</w:t>
       </w:r>
       <w:bookmarkEnd w:id="40"/>
+      <w:proofErr w:type="spellEnd"/>
     </w:p>
     <w:p>
       <w:pPr>
@@ -8907,6 +8955,7 @@
         <w:t xml:space="preserve"> </w:t>
       </w:r>
       <w:bookmarkStart w:id="41" w:name="_Toc18642"/>
+      <w:proofErr w:type="spellStart"/>
       <w:r>
         <w:rPr>
           <w:rFonts w:ascii="Times New Roman" w:eastAsia="宋体" w:hAnsi="Times New Roman" w:cs="Times New Roman"/>
@@ -8918,6 +8967,7 @@
         <w:t>MaintainHotelBasicInfo</w:t>
       </w:r>
       <w:bookmarkEnd w:id="41"/>
+      <w:proofErr w:type="spellEnd"/>
     </w:p>
     <w:p>
       <w:pPr>
@@ -9091,6 +9141,7 @@
         <w:t xml:space="preserve"> </w:t>
       </w:r>
       <w:bookmarkStart w:id="42" w:name="_Toc31039"/>
+      <w:proofErr w:type="spellStart"/>
       <w:r>
         <w:rPr>
           <w:rFonts w:ascii="Times New Roman" w:eastAsia="宋体" w:hAnsi="Times New Roman" w:cs="Times New Roman"/>
@@ -9102,6 +9153,7 @@
         <w:t>ManageHotelInfo</w:t>
       </w:r>
       <w:bookmarkEnd w:id="42"/>
+      <w:proofErr w:type="spellEnd"/>
     </w:p>
     <w:p>
       <w:pPr>
@@ -9283,6 +9335,7 @@
       </w:r>
       <w:bookmarkStart w:id="43" w:name="_Toc2295"/>
       <w:bookmarkStart w:id="44" w:name="_Toc5329"/>
+      <w:proofErr w:type="spellStart"/>
       <w:r>
         <w:rPr>
           <w:rFonts w:ascii="Times New Roman" w:eastAsia="宋体" w:hAnsi="Times New Roman" w:cs="Times New Roman"/>
@@ -9293,6 +9346,7 @@
         </w:rPr>
         <w:t>roombl</w:t>
       </w:r>
+      <w:proofErr w:type="spellEnd"/>
       <w:r>
         <w:rPr>
           <w:rFonts w:ascii="Times New Roman" w:eastAsia="宋体" w:hAnsi="Times New Roman" w:cs="Times New Roman"/>
@@ -9347,6 +9401,7 @@
         <w:t xml:space="preserve"> </w:t>
       </w:r>
       <w:bookmarkStart w:id="45" w:name="_Toc13115"/>
+      <w:proofErr w:type="spellStart"/>
       <w:r>
         <w:rPr>
           <w:rFonts w:ascii="Times New Roman" w:eastAsia="宋体" w:hAnsi="Times New Roman" w:cs="Times New Roman"/>
@@ -9358,6 +9413,7 @@
         <w:t>BrowseSpareRoom</w:t>
       </w:r>
       <w:bookmarkEnd w:id="45"/>
+      <w:proofErr w:type="spellEnd"/>
     </w:p>
     <w:p>
       <w:pPr>
@@ -9543,6 +9599,7 @@
         <w:t xml:space="preserve"> </w:t>
       </w:r>
       <w:bookmarkStart w:id="46" w:name="_Toc23945"/>
+      <w:proofErr w:type="spellStart"/>
       <w:r>
         <w:rPr>
           <w:rFonts w:ascii="Times New Roman" w:eastAsia="宋体" w:hAnsi="Times New Roman" w:cs="Times New Roman"/>
@@ -9554,6 +9611,7 @@
         <w:t>UpdateCheckIn</w:t>
       </w:r>
       <w:bookmarkEnd w:id="46"/>
+      <w:proofErr w:type="spellEnd"/>
     </w:p>
     <w:p>
       <w:pPr>
@@ -9625,7 +9683,7 @@
           <wp:inline distT="0" distB="0" distL="0" distR="0">
             <wp:extent cx="5274310" cy="7664696"/>
             <wp:effectExtent l="0" t="0" r="0" b="0"/>
-            <wp:docPr id="22" name="图片 22" descr="C:\Users\lenovo\Documents\GitHub\16_F.A.F_SoftwareEngineeringAssignment\Documents\设计阶段\详细设计\详细设计图\顺序图\room\UpdateCheckIn顺序图.png"/>
+            <wp:docPr id="24" name="图片 24" descr="C:\Users\lenovo\Documents\GitHub\16_F.A.F_SoftwareEngineeringAssignment\Documents\设计阶段\详细设计\详细设计图\顺序图\room\UpdateCheckIn顺序图.png"/>
             <wp:cNvGraphicFramePr>
               <a:graphicFrameLocks xmlns:a="http://schemas.openxmlformats.org/drawingml/2006/main" noChangeAspect="1"/>
             </wp:cNvGraphicFramePr>
@@ -9750,6 +9808,7 @@
         <w:t xml:space="preserve"> </w:t>
       </w:r>
       <w:bookmarkStart w:id="47" w:name="_Toc813"/>
+      <w:proofErr w:type="spellStart"/>
       <w:r>
         <w:rPr>
           <w:rFonts w:ascii="Times New Roman" w:eastAsia="宋体" w:hAnsi="Times New Roman" w:cs="Times New Roman"/>
@@ -9761,6 +9820,7 @@
         <w:t>UpdateCheckOut</w:t>
       </w:r>
       <w:bookmarkEnd w:id="47"/>
+      <w:proofErr w:type="spellEnd"/>
     </w:p>
     <w:p>
       <w:pPr>
@@ -9832,7 +9892,7 @@
           <wp:inline distT="0" distB="0" distL="0" distR="0">
             <wp:extent cx="5274310" cy="7658832"/>
             <wp:effectExtent l="0" t="0" r="0" b="0"/>
-            <wp:docPr id="23" name="图片 23" descr="C:\Users\lenovo\Documents\GitHub\16_F.A.F_SoftwareEngineeringAssignment\Documents\设计阶段\详细设计\详细设计图\顺序图\room\UpdateCheckOut顺序图.png"/>
+            <wp:docPr id="25" name="图片 25" descr="C:\Users\lenovo\Documents\GitHub\16_F.A.F_SoftwareEngineeringAssignment\Documents\设计阶段\详细设计\详细设计图\顺序图\room\UpdateCheckOut顺序图.png"/>
             <wp:cNvGraphicFramePr>
               <a:graphicFrameLocks xmlns:a="http://schemas.openxmlformats.org/drawingml/2006/main" noChangeAspect="1"/>
             </wp:cNvGraphicFramePr>
@@ -9877,8 +9937,6 @@
           </wp:inline>
         </w:drawing>
       </w:r>
-      <w:bookmarkStart w:id="48" w:name="_GoBack"/>
-      <w:bookmarkEnd w:id="48"/>
       <w:r>
         <w:rPr>
           <w:rFonts w:ascii="Times New Roman" w:eastAsia="宋体" w:hAnsi="Times New Roman" w:cs="Times New Roman"/>
@@ -9965,8 +10023,9 @@
         </w:rPr>
         <w:t xml:space="preserve"> </w:t>
       </w:r>
-      <w:bookmarkStart w:id="49" w:name="_Toc20880"/>
-      <w:bookmarkStart w:id="50" w:name="_Toc17672"/>
+      <w:bookmarkStart w:id="48" w:name="_Toc20880"/>
+      <w:bookmarkStart w:id="49" w:name="_Toc17672"/>
+      <w:proofErr w:type="spellStart"/>
       <w:r>
         <w:rPr>
           <w:rFonts w:ascii="Times New Roman" w:eastAsia="宋体" w:hAnsi="Times New Roman" w:cs="Times New Roman"/>
@@ -9977,6 +10036,7 @@
         </w:rPr>
         <w:t>strategybl</w:t>
       </w:r>
+      <w:proofErr w:type="spellEnd"/>
       <w:r>
         <w:rPr>
           <w:rFonts w:ascii="Times New Roman" w:eastAsia="宋体" w:hAnsi="Times New Roman" w:cs="Times New Roman"/>
@@ -9987,8 +10047,8 @@
         </w:rPr>
         <w:t>模块</w:t>
       </w:r>
+      <w:bookmarkEnd w:id="48"/>
       <w:bookmarkEnd w:id="49"/>
-      <w:bookmarkEnd w:id="50"/>
     </w:p>
     <w:p>
       <w:pPr>
@@ -10030,7 +10090,8 @@
         </w:rPr>
         <w:t xml:space="preserve"> </w:t>
       </w:r>
-      <w:bookmarkStart w:id="51" w:name="_Toc17872"/>
+      <w:bookmarkStart w:id="50" w:name="_Toc17872"/>
+      <w:proofErr w:type="spellStart"/>
       <w:r>
         <w:rPr>
           <w:rFonts w:ascii="Times New Roman" w:eastAsia="宋体" w:hAnsi="Times New Roman" w:cs="Times New Roman"/>
@@ -10041,7 +10102,8 @@
         </w:rPr>
         <w:t>UpdateStrategy</w:t>
       </w:r>
-      <w:bookmarkEnd w:id="51"/>
+      <w:bookmarkEnd w:id="50"/>
+      <w:proofErr w:type="spellEnd"/>
     </w:p>
     <w:p>
       <w:pPr>
@@ -10111,10 +10173,10 @@
         </w:rPr>
         <w:lastRenderedPageBreak/>
         <w:drawing>
-          <wp:inline distT="0" distB="0" distL="114300" distR="114300">
-            <wp:extent cx="5251450" cy="7625080"/>
+          <wp:inline distT="0" distB="0" distL="0" distR="0">
+            <wp:extent cx="5274310" cy="7658832"/>
             <wp:effectExtent l="0" t="0" r="0" b="0"/>
-            <wp:docPr id="49" name="图片 49" descr="UpdateStrategy顺序图"/>
+            <wp:docPr id="47" name="图片 47" descr="C:\Users\lenovo\Documents\GitHub\16_F.A.F_SoftwareEngineeringAssignment\Documents\设计阶段\详细设计\详细设计图\顺序图\strategy\UpdateStrategy顺序图.png"/>
             <wp:cNvGraphicFramePr>
               <a:graphicFrameLocks xmlns:a="http://schemas.openxmlformats.org/drawingml/2006/main" noChangeAspect="1"/>
             </wp:cNvGraphicFramePr>
@@ -10122,25 +10184,36 @@
               <a:graphicData uri="http://schemas.openxmlformats.org/drawingml/2006/picture">
                 <pic:pic xmlns:pic="http://schemas.openxmlformats.org/drawingml/2006/picture">
                   <pic:nvPicPr>
-                    <pic:cNvPr id="49" name="图片 49" descr="UpdateStrategy顺序图"/>
+                    <pic:cNvPr id="0" name="Picture 3" descr="C:\Users\lenovo\Documents\GitHub\16_F.A.F_SoftwareEngineeringAssignment\Documents\设计阶段\详细设计\详细设计图\顺序图\strategy\UpdateStrategy顺序图.png"/>
                     <pic:cNvPicPr>
-                      <a:picLocks noChangeAspect="1"/>
+                      <a:picLocks noChangeAspect="1" noChangeArrowheads="1"/>
                     </pic:cNvPicPr>
                   </pic:nvPicPr>
                   <pic:blipFill>
-                    <a:blip r:embed="rId79"/>
+                    <a:blip r:embed="rId79" cstate="print">
+                      <a:extLst>
+                        <a:ext uri="{28A0092B-C50C-407E-A947-70E740481C1C}">
+                          <a14:useLocalDpi xmlns:a14="http://schemas.microsoft.com/office/drawing/2010/main" val="0"/>
+                        </a:ext>
+                      </a:extLst>
+                    </a:blip>
+                    <a:srcRect/>
                     <a:stretch>
                       <a:fillRect/>
                     </a:stretch>
                   </pic:blipFill>
-                  <pic:spPr>
+                  <pic:spPr bwMode="auto">
                     <a:xfrm>
                       <a:off x="0" y="0"/>
-                      <a:ext cx="5251450" cy="7625080"/>
+                      <a:ext cx="5274310" cy="7658832"/>
                     </a:xfrm>
                     <a:prstGeom prst="rect">
                       <a:avLst/>
                     </a:prstGeom>
+                    <a:noFill/>
+                    <a:ln>
+                      <a:noFill/>
+                    </a:ln>
                   </pic:spPr>
                 </pic:pic>
               </a:graphicData>
@@ -10148,6 +10221,8 @@
           </wp:inline>
         </w:drawing>
       </w:r>
+      <w:bookmarkStart w:id="51" w:name="_GoBack"/>
+      <w:bookmarkEnd w:id="51"/>
       <w:r>
         <w:rPr>
           <w:rFonts w:ascii="Times New Roman" w:eastAsia="宋体" w:hAnsi="Times New Roman" w:cs="Times New Roman"/>
@@ -10260,7 +10335,25 @@
           <w:sz w:val="24"/>
           <w:szCs w:val="28"/>
         </w:rPr>
-        <w:t>下图是客户端和服务器端各自的包之间的依赖关系。</w:t>
+        <w:t>下图是客户端和服务器端各自的</w:t>
+      </w:r>
+      <w:proofErr w:type="gramStart"/>
+      <w:r>
+        <w:rPr>
+          <w:rFonts w:ascii="Times New Roman" w:eastAsia="宋体" w:hAnsi="Times New Roman" w:cs="Times New Roman"/>
+          <w:sz w:val="24"/>
+          <w:szCs w:val="28"/>
+        </w:rPr>
+        <w:t>包之间</w:t>
+      </w:r>
+      <w:proofErr w:type="gramEnd"/>
+      <w:r>
+        <w:rPr>
+          <w:rFonts w:ascii="Times New Roman" w:eastAsia="宋体" w:hAnsi="Times New Roman" w:cs="Times New Roman"/>
+          <w:sz w:val="24"/>
+          <w:szCs w:val="28"/>
+        </w:rPr>
+        <w:t>的依赖关系。</w:t>
       </w:r>
     </w:p>
     <w:p>
@@ -10366,12 +10459,10 @@
       </w:r>
     </w:p>
     <w:sectPr>
-      <w:headerReference w:type="even" r:id="rId83"/>
-      <w:headerReference w:type="default" r:id="rId84"/>
-      <w:footerReference w:type="even" r:id="rId85"/>
-      <w:footerReference w:type="default" r:id="rId86"/>
-      <w:headerReference w:type="first" r:id="rId87"/>
-      <w:footerReference w:type="first" r:id="rId88"/>
+      <w:headerReference w:type="default" r:id="rId83"/>
+      <w:footerReference w:type="default" r:id="rId84"/>
+      <w:headerReference w:type="first" r:id="rId85"/>
+      <w:footerReference w:type="first" r:id="rId86"/>
       <w:pgSz w:w="11906" w:h="16838"/>
       <w:pgMar w:top="1440" w:right="1800" w:bottom="1440" w:left="1800" w:header="851" w:footer="992" w:gutter="0"/>
       <w:pgNumType w:start="1"/>
@@ -10403,16 +10494,6 @@
 </file>
 
 <file path=word/footer1.xml><?xml version="1.0" encoding="utf-8"?>
-<w:ftr xmlns:wpc="http://schemas.microsoft.com/office/word/2010/wordprocessingCanvas" xmlns:mc="http://schemas.openxmlformats.org/markup-compatibility/2006" xmlns:o="urn:schemas-microsoft-com:office:office" xmlns:r="http://schemas.openxmlformats.org/officeDocument/2006/relationships" xmlns:m="http://schemas.openxmlformats.org/officeDocument/2006/math" xmlns:v="urn:schemas-microsoft-com:vml" xmlns:wp14="http://schemas.microsoft.com/office/word/2010/wordprocessingDrawing" xmlns:wp="http://schemas.openxmlformats.org/drawingml/2006/wordprocessingDrawing" xmlns:w10="urn:schemas-microsoft-com:office:word" xmlns:w="http://schemas.openxmlformats.org/wordprocessingml/2006/main" xmlns:w14="http://schemas.microsoft.com/office/word/2010/wordml" xmlns:w15="http://schemas.microsoft.com/office/word/2012/wordml" xmlns:wpg="http://schemas.microsoft.com/office/word/2010/wordprocessingGroup" xmlns:wpi="http://schemas.microsoft.com/office/word/2010/wordprocessingInk" xmlns:wne="http://schemas.microsoft.com/office/word/2006/wordml" xmlns:wps="http://schemas.microsoft.com/office/word/2010/wordprocessingShape" mc:Ignorable="w14 w15 wp14">
-  <w:p>
-    <w:pPr>
-      <w:pStyle w:val="a3"/>
-    </w:pPr>
-  </w:p>
-</w:ftr>
-</file>
-
-<file path=word/footer2.xml><?xml version="1.0" encoding="utf-8"?>
 <w:ftr xmlns:wpc="http://schemas.microsoft.com/office/word/2010/wordprocessingCanvas" xmlns:mc="http://schemas.openxmlformats.org/markup-compatibility/2006" xmlns:o="urn:schemas-microsoft-com:office:office" xmlns:r="http://schemas.openxmlformats.org/officeDocument/2006/relationships" xmlns:m="http://schemas.openxmlformats.org/officeDocument/2006/math" xmlns:v="urn:schemas-microsoft-com:vml" xmlns:wp14="http://schemas.microsoft.com/office/word/2010/wordprocessingDrawing" xmlns:wp="http://schemas.openxmlformats.org/drawingml/2006/wordprocessingDrawing" xmlns:w10="urn:schemas-microsoft-com:office:word" xmlns:w="http://schemas.openxmlformats.org/wordprocessingml/2006/main" xmlns:w14="http://schemas.microsoft.com/office/word/2010/wordml" xmlns:w15="http://schemas.microsoft.com/office/word/2012/wordml" xmlns:wpg="http://schemas.microsoft.com/office/word/2010/wordprocessingGroup" xmlns:wpi="http://schemas.microsoft.com/office/word/2010/wordprocessingInk" xmlns:wne="http://schemas.microsoft.com/office/word/2006/wordml" xmlns:wps="http://schemas.microsoft.com/office/word/2010/wordprocessingShape" mc:Ignorable="w14 w15 wp14">
   <w:p>
     <w:pPr>
@@ -10505,7 +10586,7 @@
                               <w:noProof/>
                               <w:sz w:val="18"/>
                             </w:rPr>
-                            <w:t>37</w:t>
+                            <w:t>33</w:t>
                           </w:r>
                           <w:r>
                             <w:rPr>
@@ -10568,7 +10649,7 @@
                         <w:noProof/>
                         <w:sz w:val="18"/>
                       </w:rPr>
-                      <w:t>37</w:t>
+                      <w:t>33</w:t>
                     </w:r>
                     <w:r>
                       <w:rPr>
@@ -10602,7 +10683,7 @@
 </w:ftr>
 </file>
 
-<file path=word/footer3.xml><?xml version="1.0" encoding="utf-8"?>
+<file path=word/footer2.xml><?xml version="1.0" encoding="utf-8"?>
 <w:ftr xmlns:wpc="http://schemas.microsoft.com/office/word/2010/wordprocessingCanvas" xmlns:mc="http://schemas.openxmlformats.org/markup-compatibility/2006" xmlns:o="urn:schemas-microsoft-com:office:office" xmlns:r="http://schemas.openxmlformats.org/officeDocument/2006/relationships" xmlns:m="http://schemas.openxmlformats.org/officeDocument/2006/math" xmlns:v="urn:schemas-microsoft-com:vml" xmlns:wp14="http://schemas.microsoft.com/office/word/2010/wordprocessingDrawing" xmlns:wp="http://schemas.openxmlformats.org/drawingml/2006/wordprocessingDrawing" xmlns:w10="urn:schemas-microsoft-com:office:word" xmlns:w="http://schemas.openxmlformats.org/wordprocessingml/2006/main" xmlns:w14="http://schemas.microsoft.com/office/word/2010/wordml" xmlns:w15="http://schemas.microsoft.com/office/word/2012/wordml" xmlns:wpg="http://schemas.microsoft.com/office/word/2010/wordprocessingGroup" xmlns:wpi="http://schemas.microsoft.com/office/word/2010/wordprocessingInk" xmlns:wne="http://schemas.microsoft.com/office/word/2006/wordml" xmlns:wps="http://schemas.microsoft.com/office/word/2010/wordprocessingShape" mc:Ignorable="w14 w15 wp14">
   <w:p>
     <w:pPr>
@@ -10812,16 +10893,6 @@
   <w:p>
     <w:pPr>
       <w:pStyle w:val="a4"/>
-    </w:pPr>
-  </w:p>
-</w:hdr>
-</file>
-
-<file path=word/header2.xml><?xml version="1.0" encoding="utf-8"?>
-<w:hdr xmlns:wpc="http://schemas.microsoft.com/office/word/2010/wordprocessingCanvas" xmlns:mc="http://schemas.openxmlformats.org/markup-compatibility/2006" xmlns:o="urn:schemas-microsoft-com:office:office" xmlns:r="http://schemas.openxmlformats.org/officeDocument/2006/relationships" xmlns:m="http://schemas.openxmlformats.org/officeDocument/2006/math" xmlns:v="urn:schemas-microsoft-com:vml" xmlns:wp14="http://schemas.microsoft.com/office/word/2010/wordprocessingDrawing" xmlns:wp="http://schemas.openxmlformats.org/drawingml/2006/wordprocessingDrawing" xmlns:w10="urn:schemas-microsoft-com:office:word" xmlns:w="http://schemas.openxmlformats.org/wordprocessingml/2006/main" xmlns:w14="http://schemas.microsoft.com/office/word/2010/wordml" xmlns:w15="http://schemas.microsoft.com/office/word/2012/wordml" xmlns:wpg="http://schemas.microsoft.com/office/word/2010/wordprocessingGroup" xmlns:wpi="http://schemas.microsoft.com/office/word/2010/wordprocessingInk" xmlns:wne="http://schemas.microsoft.com/office/word/2006/wordml" xmlns:wps="http://schemas.microsoft.com/office/word/2010/wordprocessingShape" mc:Ignorable="w14 w15 wp14">
-  <w:p>
-    <w:pPr>
-      <w:pStyle w:val="a4"/>
       <w:jc w:val="right"/>
     </w:pPr>
     <w:r>
@@ -10834,7 +10905,7 @@
 </w:hdr>
 </file>
 
-<file path=word/header3.xml><?xml version="1.0" encoding="utf-8"?>
+<file path=word/header2.xml><?xml version="1.0" encoding="utf-8"?>
 <w:hdr xmlns:wpc="http://schemas.microsoft.com/office/word/2010/wordprocessingCanvas" xmlns:mc="http://schemas.openxmlformats.org/markup-compatibility/2006" xmlns:o="urn:schemas-microsoft-com:office:office" xmlns:r="http://schemas.openxmlformats.org/officeDocument/2006/relationships" xmlns:m="http://schemas.openxmlformats.org/officeDocument/2006/math" xmlns:v="urn:schemas-microsoft-com:vml" xmlns:wp14="http://schemas.microsoft.com/office/word/2010/wordprocessingDrawing" xmlns:wp="http://schemas.openxmlformats.org/drawingml/2006/wordprocessingDrawing" xmlns:w10="urn:schemas-microsoft-com:office:word" xmlns:w="http://schemas.openxmlformats.org/wordprocessingml/2006/main" xmlns:w14="http://schemas.microsoft.com/office/word/2010/wordml" xmlns:w15="http://schemas.microsoft.com/office/word/2012/wordml" xmlns:wpg="http://schemas.microsoft.com/office/word/2010/wordprocessingGroup" xmlns:wpi="http://schemas.microsoft.com/office/word/2010/wordprocessingInk" xmlns:wne="http://schemas.microsoft.com/office/word/2006/wordml" xmlns:wps="http://schemas.microsoft.com/office/word/2010/wordprocessingShape" mc:Ignorable="w14 w15 wp14">
   <w:p>
     <w:pPr>
@@ -11745,6 +11816,7 @@
     <w:rsid w:val="0073326E"/>
     <w:rsid w:val="00A054C7"/>
     <w:rsid w:val="00AE16C1"/>
+    <w:rsid w:val="00DC2F58"/>
     <w:rsid w:val="00FC14C6"/>
   </w:rsids>
   <m:mathPr>
@@ -12523,7 +12595,7 @@
 </file>
 
 <file path=customXml/itemProps3.xml><?xml version="1.0" encoding="utf-8"?>
-<ds:datastoreItem xmlns:ds="http://schemas.openxmlformats.org/officeDocument/2006/customXml" ds:itemID="{9CD47503-E7D8-4F8E-9019-E3238CD22CC5}">
+<ds:datastoreItem xmlns:ds="http://schemas.openxmlformats.org/officeDocument/2006/customXml" ds:itemID="{00438A5D-6AF1-4D7C-8ED9-CFF2E49BDCED}">
   <ds:schemaRefs>
     <ds:schemaRef ds:uri="http://schemas.openxmlformats.org/officeDocument/2006/bibliography"/>
   </ds:schemaRefs>

--- a/Documents/设计阶段/详细设计/F.A.F详细设计文档 - zhs.docx
+++ b/Documents/设计阶段/详细设计/F.A.F详细设计文档 - zhs.docx
@@ -370,7 +370,6 @@
                                       </w:rPr>
                                       <w:t xml:space="preserve"> </w:t>
                                     </w:r>
-                                    <w:proofErr w:type="gramStart"/>
                                     <w:r>
                                       <w:rPr>
                                         <w:caps/>
@@ -378,7 +377,6 @@
                                       </w:rPr>
                                       <w:t>曾虎双</w:t>
                                     </w:r>
-                                    <w:proofErr w:type="gramEnd"/>
                                     <w:r>
                                       <w:rPr>
                                         <w:rFonts w:hint="eastAsia"/>
@@ -3942,7 +3940,6 @@
                 <w:szCs w:val="21"/>
               </w:rPr>
             </w:pPr>
-            <w:proofErr w:type="gramStart"/>
             <w:r>
               <w:rPr>
                 <w:rFonts w:ascii="Times New Roman" w:eastAsia="宋体" w:hAnsi="Times New Roman" w:cs="Times New Roman" w:hint="eastAsia"/>
@@ -3953,7 +3950,6 @@
               </w:rPr>
               <w:t>曾虎双</w:t>
             </w:r>
-            <w:proofErr w:type="gramEnd"/>
           </w:p>
         </w:tc>
         <w:tc>
@@ -4024,7 +4020,6 @@
               </w:rPr>
               <w:t>修改</w:t>
             </w:r>
-            <w:proofErr w:type="spellStart"/>
             <w:r>
               <w:rPr>
                 <w:rFonts w:ascii="Times New Roman" w:eastAsia="宋体" w:hAnsi="Times New Roman" w:cs="Times New Roman" w:hint="eastAsia"/>
@@ -4035,7 +4030,6 @@
               </w:rPr>
               <w:t>roombl</w:t>
             </w:r>
-            <w:proofErr w:type="spellEnd"/>
             <w:r>
               <w:rPr>
                 <w:rFonts w:ascii="Times New Roman" w:eastAsia="宋体" w:hAnsi="Times New Roman" w:cs="Times New Roman" w:hint="eastAsia"/>
@@ -4046,7 +4040,6 @@
               </w:rPr>
               <w:t>和</w:t>
             </w:r>
-            <w:proofErr w:type="spellStart"/>
             <w:r>
               <w:rPr>
                 <w:rFonts w:ascii="Times New Roman" w:eastAsia="宋体" w:hAnsi="Times New Roman" w:cs="Times New Roman" w:hint="eastAsia"/>
@@ -4057,7 +4050,6 @@
               </w:rPr>
               <w:t>strategybl</w:t>
             </w:r>
-            <w:proofErr w:type="spellEnd"/>
             <w:r>
               <w:rPr>
                 <w:rFonts w:ascii="Times New Roman" w:eastAsia="宋体" w:hAnsi="Times New Roman" w:cs="Times New Roman" w:hint="eastAsia"/>
@@ -4067,6 +4059,16 @@
                 <w:szCs w:val="21"/>
               </w:rPr>
               <w:t>的设计类图</w:t>
+            </w:r>
+            <w:r>
+              <w:rPr>
+                <w:rFonts w:ascii="Times New Roman" w:eastAsia="宋体" w:hAnsi="Times New Roman" w:cs="Times New Roman" w:hint="eastAsia"/>
+                <w:b/>
+                <w:bCs/>
+                <w:color w:val="000000"/>
+                <w:szCs w:val="21"/>
+              </w:rPr>
+              <w:t>和顺序图</w:t>
             </w:r>
           </w:p>
         </w:tc>
@@ -5133,7 +5135,6 @@
       </w:r>
       <w:bookmarkStart w:id="18" w:name="_Toc32307"/>
       <w:bookmarkStart w:id="19" w:name="_Toc999"/>
-      <w:proofErr w:type="spellStart"/>
       <w:r>
         <w:rPr>
           <w:rFonts w:ascii="Times New Roman" w:eastAsia="宋体" w:hAnsi="Times New Roman" w:cs="Times New Roman"/>
@@ -5144,7 +5145,6 @@
         </w:rPr>
         <w:t>userbl</w:t>
       </w:r>
-      <w:proofErr w:type="spellEnd"/>
       <w:r>
         <w:rPr>
           <w:rFonts w:ascii="Times New Roman" w:eastAsia="宋体" w:hAnsi="Times New Roman" w:cs="Times New Roman"/>
@@ -5199,7 +5199,6 @@
         <w:t xml:space="preserve"> </w:t>
       </w:r>
       <w:bookmarkStart w:id="20" w:name="_Toc18633"/>
-      <w:proofErr w:type="spellStart"/>
       <w:r>
         <w:rPr>
           <w:rFonts w:ascii="Times New Roman" w:eastAsia="宋体" w:hAnsi="Times New Roman" w:cs="Times New Roman"/>
@@ -5211,7 +5210,6 @@
         <w:t>LoginAndSignUp</w:t>
       </w:r>
       <w:bookmarkEnd w:id="20"/>
-      <w:proofErr w:type="spellEnd"/>
     </w:p>
     <w:p>
       <w:pPr>
@@ -5423,7 +5421,6 @@
         <w:t xml:space="preserve"> </w:t>
       </w:r>
       <w:bookmarkStart w:id="21" w:name="_Toc28813"/>
-      <w:proofErr w:type="spellStart"/>
       <w:r>
         <w:rPr>
           <w:rFonts w:ascii="Times New Roman" w:eastAsia="宋体" w:hAnsi="Times New Roman" w:cs="Times New Roman"/>
@@ -5435,7 +5432,6 @@
         <w:t>ModifyClientInfo</w:t>
       </w:r>
       <w:bookmarkEnd w:id="21"/>
-      <w:proofErr w:type="spellEnd"/>
     </w:p>
     <w:p>
       <w:pPr>
@@ -5646,7 +5642,6 @@
         <w:t xml:space="preserve"> </w:t>
       </w:r>
       <w:bookmarkStart w:id="22" w:name="_Toc23221"/>
-      <w:proofErr w:type="spellStart"/>
       <w:r>
         <w:rPr>
           <w:rFonts w:ascii="Times New Roman" w:eastAsia="宋体" w:hAnsi="Times New Roman" w:cs="Times New Roman"/>
@@ -5658,7 +5653,6 @@
         <w:t>SignVip</w:t>
       </w:r>
       <w:bookmarkEnd w:id="22"/>
-      <w:proofErr w:type="spellEnd"/>
     </w:p>
     <w:p>
       <w:pPr>
@@ -5857,7 +5851,6 @@
         <w:t xml:space="preserve"> </w:t>
       </w:r>
       <w:bookmarkStart w:id="23" w:name="_Toc27090"/>
-      <w:proofErr w:type="spellStart"/>
       <w:r>
         <w:rPr>
           <w:rFonts w:ascii="Times New Roman" w:eastAsia="宋体" w:hAnsi="Times New Roman" w:cs="Times New Roman"/>
@@ -5869,7 +5862,6 @@
         <w:t>QueryClientCreditRecord</w:t>
       </w:r>
       <w:bookmarkEnd w:id="23"/>
-      <w:proofErr w:type="spellEnd"/>
     </w:p>
     <w:p>
       <w:pPr>
@@ -6067,7 +6059,6 @@
         <w:t xml:space="preserve"> </w:t>
       </w:r>
       <w:bookmarkStart w:id="24" w:name="_Toc15853"/>
-      <w:proofErr w:type="spellStart"/>
       <w:r>
         <w:rPr>
           <w:rFonts w:ascii="Times New Roman" w:eastAsia="宋体" w:hAnsi="Times New Roman" w:cs="Times New Roman"/>
@@ -6079,7 +6070,6 @@
         <w:t>AddCreditValue</w:t>
       </w:r>
       <w:bookmarkEnd w:id="24"/>
-      <w:proofErr w:type="spellEnd"/>
     </w:p>
     <w:p>
       <w:pPr>
@@ -6277,7 +6267,6 @@
         <w:t xml:space="preserve"> </w:t>
       </w:r>
       <w:bookmarkStart w:id="25" w:name="_Toc16057"/>
-      <w:proofErr w:type="spellStart"/>
       <w:r>
         <w:rPr>
           <w:rFonts w:ascii="Times New Roman" w:eastAsia="宋体" w:hAnsi="Times New Roman" w:cs="Times New Roman"/>
@@ -6289,7 +6278,6 @@
         <w:t>ManageUserInfo</w:t>
       </w:r>
       <w:bookmarkEnd w:id="25"/>
-      <w:proofErr w:type="spellEnd"/>
     </w:p>
     <w:p>
       <w:pPr>
@@ -6496,7 +6484,6 @@
       </w:r>
       <w:bookmarkStart w:id="26" w:name="_Toc20811"/>
       <w:bookmarkStart w:id="27" w:name="_Toc179"/>
-      <w:proofErr w:type="spellStart"/>
       <w:r>
         <w:rPr>
           <w:rFonts w:ascii="Times New Roman" w:eastAsia="宋体" w:hAnsi="Times New Roman" w:cs="Times New Roman"/>
@@ -6507,7 +6494,6 @@
         </w:rPr>
         <w:t>orderbl</w:t>
       </w:r>
-      <w:proofErr w:type="spellEnd"/>
       <w:r>
         <w:rPr>
           <w:rFonts w:ascii="Times New Roman" w:eastAsia="宋体" w:hAnsi="Times New Roman" w:cs="Times New Roman"/>
@@ -6562,7 +6548,6 @@
         <w:t xml:space="preserve"> </w:t>
       </w:r>
       <w:bookmarkStart w:id="28" w:name="_Toc31385"/>
-      <w:proofErr w:type="spellStart"/>
       <w:r>
         <w:rPr>
           <w:rFonts w:ascii="Times New Roman" w:eastAsia="宋体" w:hAnsi="Times New Roman" w:cs="Times New Roman"/>
@@ -6574,7 +6559,6 @@
         <w:t>BrowseHotelOrder</w:t>
       </w:r>
       <w:bookmarkEnd w:id="28"/>
-      <w:proofErr w:type="spellEnd"/>
     </w:p>
     <w:p>
       <w:pPr>
@@ -6772,7 +6756,6 @@
         <w:t xml:space="preserve"> </w:t>
       </w:r>
       <w:bookmarkStart w:id="29" w:name="_Toc26264"/>
-      <w:proofErr w:type="spellStart"/>
       <w:r>
         <w:rPr>
           <w:rFonts w:ascii="Times New Roman" w:eastAsia="宋体" w:hAnsi="Times New Roman" w:cs="Times New Roman"/>
@@ -6784,7 +6767,6 @@
         <w:t>BrowseUserOrder</w:t>
       </w:r>
       <w:bookmarkEnd w:id="29"/>
-      <w:proofErr w:type="spellEnd"/>
     </w:p>
     <w:p>
       <w:pPr>
@@ -6983,7 +6965,6 @@
         <w:t xml:space="preserve"> </w:t>
       </w:r>
       <w:bookmarkStart w:id="30" w:name="_Toc2550"/>
-      <w:proofErr w:type="spellStart"/>
       <w:r>
         <w:rPr>
           <w:rFonts w:ascii="Times New Roman" w:eastAsia="宋体" w:hAnsi="Times New Roman" w:cs="Times New Roman"/>
@@ -6995,7 +6976,6 @@
         <w:t>CreateNewOrder</w:t>
       </w:r>
       <w:bookmarkEnd w:id="30"/>
-      <w:proofErr w:type="spellEnd"/>
     </w:p>
     <w:p>
       <w:pPr>
@@ -7193,7 +7173,6 @@
         <w:t xml:space="preserve"> </w:t>
       </w:r>
       <w:bookmarkStart w:id="31" w:name="_Toc19585"/>
-      <w:proofErr w:type="spellStart"/>
       <w:r>
         <w:rPr>
           <w:rFonts w:ascii="Times New Roman" w:eastAsia="宋体" w:hAnsi="Times New Roman" w:cs="Times New Roman"/>
@@ -7205,7 +7184,6 @@
         <w:t>GetOrderDone</w:t>
       </w:r>
       <w:bookmarkEnd w:id="31"/>
-      <w:proofErr w:type="spellEnd"/>
     </w:p>
     <w:p>
       <w:pPr>
@@ -7404,7 +7382,6 @@
         <w:t xml:space="preserve"> </w:t>
       </w:r>
       <w:bookmarkStart w:id="32" w:name="_Toc5856"/>
-      <w:proofErr w:type="spellStart"/>
       <w:r>
         <w:rPr>
           <w:rFonts w:ascii="Times New Roman" w:eastAsia="宋体" w:hAnsi="Times New Roman" w:cs="Times New Roman"/>
@@ -7416,7 +7393,6 @@
         <w:t>CheckAbnormalOrder</w:t>
       </w:r>
       <w:bookmarkEnd w:id="32"/>
-      <w:proofErr w:type="spellEnd"/>
     </w:p>
     <w:p>
       <w:pPr>
@@ -7614,7 +7590,6 @@
         <w:t xml:space="preserve"> </w:t>
       </w:r>
       <w:bookmarkStart w:id="33" w:name="_Toc31218"/>
-      <w:proofErr w:type="spellStart"/>
       <w:r>
         <w:rPr>
           <w:rFonts w:ascii="Times New Roman" w:eastAsia="宋体" w:hAnsi="Times New Roman" w:cs="Times New Roman"/>
@@ -7626,7 +7601,6 @@
         <w:t>WithDrawOrder</w:t>
       </w:r>
       <w:bookmarkEnd w:id="33"/>
-      <w:proofErr w:type="spellEnd"/>
     </w:p>
     <w:p>
       <w:pPr>
@@ -7839,7 +7813,6 @@
       </w:r>
       <w:bookmarkStart w:id="34" w:name="_Toc28986"/>
       <w:bookmarkStart w:id="35" w:name="_Toc24991"/>
-      <w:proofErr w:type="spellStart"/>
       <w:r>
         <w:rPr>
           <w:rFonts w:ascii="Times New Roman" w:eastAsia="宋体" w:hAnsi="Times New Roman" w:cs="Times New Roman"/>
@@ -7850,7 +7823,6 @@
         </w:rPr>
         <w:t>hotelbl</w:t>
       </w:r>
-      <w:proofErr w:type="spellEnd"/>
       <w:r>
         <w:rPr>
           <w:rFonts w:ascii="Times New Roman" w:eastAsia="宋体" w:hAnsi="Times New Roman" w:cs="Times New Roman"/>
@@ -7905,7 +7877,6 @@
         <w:t xml:space="preserve"> </w:t>
       </w:r>
       <w:bookmarkStart w:id="36" w:name="_Toc12702"/>
-      <w:proofErr w:type="spellStart"/>
       <w:r>
         <w:rPr>
           <w:rFonts w:ascii="Times New Roman" w:eastAsia="宋体" w:hAnsi="Times New Roman" w:cs="Times New Roman"/>
@@ -7917,7 +7888,6 @@
         <w:t>QueryHotel</w:t>
       </w:r>
       <w:bookmarkEnd w:id="36"/>
-      <w:proofErr w:type="spellEnd"/>
     </w:p>
     <w:p>
       <w:pPr>
@@ -8115,7 +8085,6 @@
         <w:t xml:space="preserve"> </w:t>
       </w:r>
       <w:bookmarkStart w:id="37" w:name="_Toc16250"/>
-      <w:proofErr w:type="spellStart"/>
       <w:r>
         <w:rPr>
           <w:rFonts w:ascii="Times New Roman" w:eastAsia="宋体" w:hAnsi="Times New Roman" w:cs="Times New Roman"/>
@@ -8127,7 +8096,6 @@
         <w:t>SearchHotel</w:t>
       </w:r>
       <w:bookmarkEnd w:id="37"/>
-      <w:proofErr w:type="spellEnd"/>
     </w:p>
     <w:p>
       <w:pPr>
@@ -8325,7 +8293,6 @@
         <w:t xml:space="preserve"> </w:t>
       </w:r>
       <w:bookmarkStart w:id="38" w:name="_Toc9101"/>
-      <w:proofErr w:type="spellStart"/>
       <w:r>
         <w:rPr>
           <w:rFonts w:ascii="Times New Roman" w:eastAsia="宋体" w:hAnsi="Times New Roman" w:cs="Times New Roman"/>
@@ -8337,7 +8304,6 @@
         <w:t>CheckOrderedHotel</w:t>
       </w:r>
       <w:bookmarkEnd w:id="38"/>
-      <w:proofErr w:type="spellEnd"/>
     </w:p>
     <w:p>
       <w:pPr>
@@ -8535,7 +8501,6 @@
         <w:t xml:space="preserve"> </w:t>
       </w:r>
       <w:bookmarkStart w:id="39" w:name="_Toc30924"/>
-      <w:proofErr w:type="spellStart"/>
       <w:r>
         <w:rPr>
           <w:rFonts w:ascii="Times New Roman" w:eastAsia="宋体" w:hAnsi="Times New Roman" w:cs="Times New Roman"/>
@@ -8547,7 +8512,6 @@
         <w:t>CommentOnHotel</w:t>
       </w:r>
       <w:bookmarkEnd w:id="39"/>
-      <w:proofErr w:type="spellEnd"/>
     </w:p>
     <w:p>
       <w:pPr>
@@ -8745,7 +8709,6 @@
         <w:t xml:space="preserve"> </w:t>
       </w:r>
       <w:bookmarkStart w:id="40" w:name="_Toc13655"/>
-      <w:proofErr w:type="spellStart"/>
       <w:r>
         <w:rPr>
           <w:rFonts w:ascii="Times New Roman" w:eastAsia="宋体" w:hAnsi="Times New Roman" w:cs="Times New Roman"/>
@@ -8757,7 +8720,6 @@
         <w:t>ImportNewRoom</w:t>
       </w:r>
       <w:bookmarkEnd w:id="40"/>
-      <w:proofErr w:type="spellEnd"/>
     </w:p>
     <w:p>
       <w:pPr>
@@ -8955,7 +8917,6 @@
         <w:t xml:space="preserve"> </w:t>
       </w:r>
       <w:bookmarkStart w:id="41" w:name="_Toc18642"/>
-      <w:proofErr w:type="spellStart"/>
       <w:r>
         <w:rPr>
           <w:rFonts w:ascii="Times New Roman" w:eastAsia="宋体" w:hAnsi="Times New Roman" w:cs="Times New Roman"/>
@@ -8967,7 +8928,6 @@
         <w:t>MaintainHotelBasicInfo</w:t>
       </w:r>
       <w:bookmarkEnd w:id="41"/>
-      <w:proofErr w:type="spellEnd"/>
     </w:p>
     <w:p>
       <w:pPr>
@@ -9141,7 +9101,6 @@
         <w:t xml:space="preserve"> </w:t>
       </w:r>
       <w:bookmarkStart w:id="42" w:name="_Toc31039"/>
-      <w:proofErr w:type="spellStart"/>
       <w:r>
         <w:rPr>
           <w:rFonts w:ascii="Times New Roman" w:eastAsia="宋体" w:hAnsi="Times New Roman" w:cs="Times New Roman"/>
@@ -9153,7 +9112,6 @@
         <w:t>ManageHotelInfo</w:t>
       </w:r>
       <w:bookmarkEnd w:id="42"/>
-      <w:proofErr w:type="spellEnd"/>
     </w:p>
     <w:p>
       <w:pPr>
@@ -9335,7 +9293,6 @@
       </w:r>
       <w:bookmarkStart w:id="43" w:name="_Toc2295"/>
       <w:bookmarkStart w:id="44" w:name="_Toc5329"/>
-      <w:proofErr w:type="spellStart"/>
       <w:r>
         <w:rPr>
           <w:rFonts w:ascii="Times New Roman" w:eastAsia="宋体" w:hAnsi="Times New Roman" w:cs="Times New Roman"/>
@@ -9346,7 +9303,6 @@
         </w:rPr>
         <w:t>roombl</w:t>
       </w:r>
-      <w:proofErr w:type="spellEnd"/>
       <w:r>
         <w:rPr>
           <w:rFonts w:ascii="Times New Roman" w:eastAsia="宋体" w:hAnsi="Times New Roman" w:cs="Times New Roman"/>
@@ -9401,7 +9357,6 @@
         <w:t xml:space="preserve"> </w:t>
       </w:r>
       <w:bookmarkStart w:id="45" w:name="_Toc13115"/>
-      <w:proofErr w:type="spellStart"/>
       <w:r>
         <w:rPr>
           <w:rFonts w:ascii="Times New Roman" w:eastAsia="宋体" w:hAnsi="Times New Roman" w:cs="Times New Roman"/>
@@ -9413,7 +9368,6 @@
         <w:t>BrowseSpareRoom</w:t>
       </w:r>
       <w:bookmarkEnd w:id="45"/>
-      <w:proofErr w:type="spellEnd"/>
     </w:p>
     <w:p>
       <w:pPr>
@@ -9431,7 +9385,7 @@
           <wp:inline distT="0" distB="0" distL="0" distR="0">
             <wp:extent cx="5274310" cy="4177856"/>
             <wp:effectExtent l="0" t="0" r="0" b="0"/>
-            <wp:docPr id="37" name="图片 37" descr="C:\Users\lenovo\Documents\GitHub\16_F.A.F_SoftwareEngineeringAssignment\Documents\设计阶段\详细设计\详细设计图\设计类图\room\BrowseSpareRoom设计类图.png"/>
+            <wp:docPr id="23" name="图片 23" descr="C:\Users\lenovo\Documents\GitHub\16_F.A.F_SoftwareEngineeringAssignment\Documents\设计阶段\详细设计\详细设计图\设计类图\room\BrowseSpareRoom设计类图.png"/>
             <wp:cNvGraphicFramePr>
               <a:graphicFrameLocks xmlns:a="http://schemas.openxmlformats.org/drawingml/2006/main" noChangeAspect="1"/>
             </wp:cNvGraphicFramePr>
@@ -9439,7 +9393,7 @@
               <a:graphicData uri="http://schemas.openxmlformats.org/drawingml/2006/picture">
                 <pic:pic xmlns:pic="http://schemas.openxmlformats.org/drawingml/2006/picture">
                   <pic:nvPicPr>
-                    <pic:cNvPr id="0" name="Picture 1" descr="C:\Users\lenovo\Documents\GitHub\16_F.A.F_SoftwareEngineeringAssignment\Documents\设计阶段\详细设计\详细设计图\设计类图\room\BrowseSpareRoom设计类图.png"/>
+                    <pic:cNvPr id="0" name="Picture 3" descr="C:\Users\lenovo\Documents\GitHub\16_F.A.F_SoftwareEngineeringAssignment\Documents\设计阶段\详细设计\详细设计图\设计类图\room\BrowseSpareRoom设计类图.png"/>
                     <pic:cNvPicPr>
                       <a:picLocks noChangeAspect="1" noChangeArrowheads="1"/>
                     </pic:cNvPicPr>
@@ -9482,10 +9436,10 @@
           <w:noProof/>
         </w:rPr>
         <w:drawing>
-          <wp:inline distT="0" distB="0" distL="114300" distR="114300">
-            <wp:extent cx="5272405" cy="2861310"/>
+          <wp:inline distT="0" distB="0" distL="0" distR="0">
+            <wp:extent cx="5274310" cy="2861724"/>
             <wp:effectExtent l="0" t="0" r="0" b="0"/>
-            <wp:docPr id="46" name="图片 46" descr="BrowseSpareRoom顺序图"/>
+            <wp:docPr id="22" name="图片 22" descr="C:\Users\lenovo\Documents\GitHub\16_F.A.F_SoftwareEngineeringAssignment\Documents\设计阶段\详细设计\详细设计图\顺序图\room\BrowseSpareRoom顺序图.png"/>
             <wp:cNvGraphicFramePr>
               <a:graphicFrameLocks xmlns:a="http://schemas.openxmlformats.org/drawingml/2006/main" noChangeAspect="1"/>
             </wp:cNvGraphicFramePr>
@@ -9493,25 +9447,36 @@
               <a:graphicData uri="http://schemas.openxmlformats.org/drawingml/2006/picture">
                 <pic:pic xmlns:pic="http://schemas.openxmlformats.org/drawingml/2006/picture">
                   <pic:nvPicPr>
-                    <pic:cNvPr id="46" name="图片 46" descr="BrowseSpareRoom顺序图"/>
+                    <pic:cNvPr id="0" name="Picture 1" descr="C:\Users\lenovo\Documents\GitHub\16_F.A.F_SoftwareEngineeringAssignment\Documents\设计阶段\详细设计\详细设计图\顺序图\room\BrowseSpareRoom顺序图.png"/>
                     <pic:cNvPicPr>
-                      <a:picLocks noChangeAspect="1"/>
+                      <a:picLocks noChangeAspect="1" noChangeArrowheads="1"/>
                     </pic:cNvPicPr>
                   </pic:nvPicPr>
                   <pic:blipFill>
-                    <a:blip r:embed="rId70"/>
+                    <a:blip r:embed="rId70" cstate="print">
+                      <a:extLst>
+                        <a:ext uri="{28A0092B-C50C-407E-A947-70E740481C1C}">
+                          <a14:useLocalDpi xmlns:a14="http://schemas.microsoft.com/office/drawing/2010/main" val="0"/>
+                        </a:ext>
+                      </a:extLst>
+                    </a:blip>
+                    <a:srcRect/>
                     <a:stretch>
                       <a:fillRect/>
                     </a:stretch>
                   </pic:blipFill>
-                  <pic:spPr>
+                  <pic:spPr bwMode="auto">
                     <a:xfrm>
                       <a:off x="0" y="0"/>
-                      <a:ext cx="5272405" cy="2861310"/>
+                      <a:ext cx="5274310" cy="2861724"/>
                     </a:xfrm>
                     <a:prstGeom prst="rect">
                       <a:avLst/>
                     </a:prstGeom>
+                    <a:noFill/>
+                    <a:ln>
+                      <a:noFill/>
+                    </a:ln>
                   </pic:spPr>
                 </pic:pic>
               </a:graphicData>
@@ -9519,6 +9484,8 @@
           </wp:inline>
         </w:drawing>
       </w:r>
+      <w:bookmarkStart w:id="46" w:name="_GoBack"/>
+      <w:bookmarkEnd w:id="46"/>
       <w:r>
         <w:rPr>
           <w:rFonts w:ascii="Times New Roman" w:eastAsia="宋体" w:hAnsi="Times New Roman" w:cs="Times New Roman"/>
@@ -9598,8 +9565,7 @@
         </w:rPr>
         <w:t xml:space="preserve"> </w:t>
       </w:r>
-      <w:bookmarkStart w:id="46" w:name="_Toc23945"/>
-      <w:proofErr w:type="spellStart"/>
+      <w:bookmarkStart w:id="47" w:name="_Toc23945"/>
       <w:r>
         <w:rPr>
           <w:rFonts w:ascii="Times New Roman" w:eastAsia="宋体" w:hAnsi="Times New Roman" w:cs="Times New Roman"/>
@@ -9610,8 +9576,7 @@
         </w:rPr>
         <w:t>UpdateCheckIn</w:t>
       </w:r>
-      <w:bookmarkEnd w:id="46"/>
-      <w:proofErr w:type="spellEnd"/>
+      <w:bookmarkEnd w:id="47"/>
     </w:p>
     <w:p>
       <w:pPr>
@@ -9628,7 +9593,7 @@
           <wp:inline distT="0" distB="0" distL="0" distR="0">
             <wp:extent cx="5274310" cy="3404816"/>
             <wp:effectExtent l="0" t="0" r="0" b="0"/>
-            <wp:docPr id="75" name="图片 75" descr="C:\Users\lenovo\Documents\GitHub\16_F.A.F_SoftwareEngineeringAssignment\Documents\设计阶段\详细设计\详细设计图\设计类图\room\UpdateCheckIn设计类图.png"/>
+            <wp:docPr id="48" name="图片 48" descr="C:\Users\lenovo\Documents\GitHub\16_F.A.F_SoftwareEngineeringAssignment\Documents\设计阶段\详细设计\详细设计图\设计类图\room\UpdateCheckIn设计类图.png"/>
             <wp:cNvGraphicFramePr>
               <a:graphicFrameLocks xmlns:a="http://schemas.openxmlformats.org/drawingml/2006/main" noChangeAspect="1"/>
             </wp:cNvGraphicFramePr>
@@ -9636,7 +9601,7 @@
               <a:graphicData uri="http://schemas.openxmlformats.org/drawingml/2006/picture">
                 <pic:pic xmlns:pic="http://schemas.openxmlformats.org/drawingml/2006/picture">
                   <pic:nvPicPr>
-                    <pic:cNvPr id="0" name="Picture 2" descr="C:\Users\lenovo\Documents\GitHub\16_F.A.F_SoftwareEngineeringAssignment\Documents\设计阶段\详细设计\详细设计图\设计类图\room\UpdateCheckIn设计类图.png"/>
+                    <pic:cNvPr id="0" name="Picture 4" descr="C:\Users\lenovo\Documents\GitHub\16_F.A.F_SoftwareEngineeringAssignment\Documents\设计阶段\详细设计\详细设计图\设计类图\room\UpdateCheckIn设计类图.png"/>
                     <pic:cNvPicPr>
                       <a:picLocks noChangeAspect="1" noChangeArrowheads="1"/>
                     </pic:cNvPicPr>
@@ -9683,7 +9648,7 @@
           <wp:inline distT="0" distB="0" distL="0" distR="0">
             <wp:extent cx="5274310" cy="7664696"/>
             <wp:effectExtent l="0" t="0" r="0" b="0"/>
-            <wp:docPr id="24" name="图片 24" descr="C:\Users\lenovo\Documents\GitHub\16_F.A.F_SoftwareEngineeringAssignment\Documents\设计阶段\详细设计\详细设计图\顺序图\room\UpdateCheckIn顺序图.png"/>
+            <wp:docPr id="80" name="图片 80" descr="C:\Users\lenovo\Documents\GitHub\16_F.A.F_SoftwareEngineeringAssignment\Documents\设计阶段\详细设计\详细设计图\顺序图\room\UpdateCheckIn顺序图.png"/>
             <wp:cNvGraphicFramePr>
               <a:graphicFrameLocks xmlns:a="http://schemas.openxmlformats.org/drawingml/2006/main" noChangeAspect="1"/>
             </wp:cNvGraphicFramePr>
@@ -9691,7 +9656,7 @@
               <a:graphicData uri="http://schemas.openxmlformats.org/drawingml/2006/picture">
                 <pic:pic xmlns:pic="http://schemas.openxmlformats.org/drawingml/2006/picture">
                   <pic:nvPicPr>
-                    <pic:cNvPr id="0" name="Picture 1" descr="C:\Users\lenovo\Documents\GitHub\16_F.A.F_SoftwareEngineeringAssignment\Documents\设计阶段\详细设计\详细设计图\顺序图\room\UpdateCheckIn顺序图.png"/>
+                    <pic:cNvPr id="0" name="Picture 8" descr="C:\Users\lenovo\Documents\GitHub\16_F.A.F_SoftwareEngineeringAssignment\Documents\设计阶段\详细设计\详细设计图\顺序图\room\UpdateCheckIn顺序图.png"/>
                     <pic:cNvPicPr>
                       <a:picLocks noChangeAspect="1" noChangeArrowheads="1"/>
                     </pic:cNvPicPr>
@@ -9807,8 +9772,7 @@
         </w:rPr>
         <w:t xml:space="preserve"> </w:t>
       </w:r>
-      <w:bookmarkStart w:id="47" w:name="_Toc813"/>
-      <w:proofErr w:type="spellStart"/>
+      <w:bookmarkStart w:id="48" w:name="_Toc813"/>
       <w:r>
         <w:rPr>
           <w:rFonts w:ascii="Times New Roman" w:eastAsia="宋体" w:hAnsi="Times New Roman" w:cs="Times New Roman"/>
@@ -9819,8 +9783,7 @@
         </w:rPr>
         <w:t>UpdateCheckOut</w:t>
       </w:r>
-      <w:bookmarkEnd w:id="47"/>
-      <w:proofErr w:type="spellEnd"/>
+      <w:bookmarkEnd w:id="48"/>
     </w:p>
     <w:p>
       <w:pPr>
@@ -9837,7 +9800,7 @@
           <wp:inline distT="0" distB="0" distL="0" distR="0">
             <wp:extent cx="5274310" cy="3404816"/>
             <wp:effectExtent l="0" t="0" r="0" b="0"/>
-            <wp:docPr id="76" name="图片 76" descr="C:\Users\lenovo\Documents\GitHub\16_F.A.F_SoftwareEngineeringAssignment\Documents\设计阶段\详细设计\详细设计图\设计类图\room\UpdateCheckOut设计类图.png"/>
+            <wp:docPr id="49" name="图片 49" descr="C:\Users\lenovo\Documents\GitHub\16_F.A.F_SoftwareEngineeringAssignment\Documents\设计阶段\详细设计\详细设计图\设计类图\room\UpdateCheckOut设计类图.png"/>
             <wp:cNvGraphicFramePr>
               <a:graphicFrameLocks xmlns:a="http://schemas.openxmlformats.org/drawingml/2006/main" noChangeAspect="1"/>
             </wp:cNvGraphicFramePr>
@@ -9845,7 +9808,7 @@
               <a:graphicData uri="http://schemas.openxmlformats.org/drawingml/2006/picture">
                 <pic:pic xmlns:pic="http://schemas.openxmlformats.org/drawingml/2006/picture">
                   <pic:nvPicPr>
-                    <pic:cNvPr id="0" name="Picture 3" descr="C:\Users\lenovo\Documents\GitHub\16_F.A.F_SoftwareEngineeringAssignment\Documents\设计阶段\详细设计\详细设计图\设计类图\room\UpdateCheckOut设计类图.png"/>
+                    <pic:cNvPr id="0" name="Picture 5" descr="C:\Users\lenovo\Documents\GitHub\16_F.A.F_SoftwareEngineeringAssignment\Documents\设计阶段\详细设计\详细设计图\设计类图\room\UpdateCheckOut设计类图.png"/>
                     <pic:cNvPicPr>
                       <a:picLocks noChangeAspect="1" noChangeArrowheads="1"/>
                     </pic:cNvPicPr>
@@ -9892,7 +9855,7 @@
           <wp:inline distT="0" distB="0" distL="0" distR="0">
             <wp:extent cx="5274310" cy="7658832"/>
             <wp:effectExtent l="0" t="0" r="0" b="0"/>
-            <wp:docPr id="25" name="图片 25" descr="C:\Users\lenovo\Documents\GitHub\16_F.A.F_SoftwareEngineeringAssignment\Documents\设计阶段\详细设计\详细设计图\顺序图\room\UpdateCheckOut顺序图.png"/>
+            <wp:docPr id="81" name="图片 81" descr="C:\Users\lenovo\Documents\GitHub\16_F.A.F_SoftwareEngineeringAssignment\Documents\设计阶段\详细设计\详细设计图\顺序图\room\UpdateCheckOut顺序图.png"/>
             <wp:cNvGraphicFramePr>
               <a:graphicFrameLocks xmlns:a="http://schemas.openxmlformats.org/drawingml/2006/main" noChangeAspect="1"/>
             </wp:cNvGraphicFramePr>
@@ -9900,7 +9863,7 @@
               <a:graphicData uri="http://schemas.openxmlformats.org/drawingml/2006/picture">
                 <pic:pic xmlns:pic="http://schemas.openxmlformats.org/drawingml/2006/picture">
                   <pic:nvPicPr>
-                    <pic:cNvPr id="0" name="Picture 2" descr="C:\Users\lenovo\Documents\GitHub\16_F.A.F_SoftwareEngineeringAssignment\Documents\设计阶段\详细设计\详细设计图\顺序图\room\UpdateCheckOut顺序图.png"/>
+                    <pic:cNvPr id="0" name="Picture 9" descr="C:\Users\lenovo\Documents\GitHub\16_F.A.F_SoftwareEngineeringAssignment\Documents\设计阶段\详细设计\详细设计图\顺序图\room\UpdateCheckOut顺序图.png"/>
                     <pic:cNvPicPr>
                       <a:picLocks noChangeAspect="1" noChangeArrowheads="1"/>
                     </pic:cNvPicPr>
@@ -10023,9 +9986,8 @@
         </w:rPr>
         <w:t xml:space="preserve"> </w:t>
       </w:r>
-      <w:bookmarkStart w:id="48" w:name="_Toc20880"/>
-      <w:bookmarkStart w:id="49" w:name="_Toc17672"/>
-      <w:proofErr w:type="spellStart"/>
+      <w:bookmarkStart w:id="49" w:name="_Toc20880"/>
+      <w:bookmarkStart w:id="50" w:name="_Toc17672"/>
       <w:r>
         <w:rPr>
           <w:rFonts w:ascii="Times New Roman" w:eastAsia="宋体" w:hAnsi="Times New Roman" w:cs="Times New Roman"/>
@@ -10036,7 +9998,6 @@
         </w:rPr>
         <w:t>strategybl</w:t>
       </w:r>
-      <w:proofErr w:type="spellEnd"/>
       <w:r>
         <w:rPr>
           <w:rFonts w:ascii="Times New Roman" w:eastAsia="宋体" w:hAnsi="Times New Roman" w:cs="Times New Roman"/>
@@ -10047,8 +10008,8 @@
         </w:rPr>
         <w:t>模块</w:t>
       </w:r>
-      <w:bookmarkEnd w:id="48"/>
       <w:bookmarkEnd w:id="49"/>
+      <w:bookmarkEnd w:id="50"/>
     </w:p>
     <w:p>
       <w:pPr>
@@ -10090,8 +10051,7 @@
         </w:rPr>
         <w:t xml:space="preserve"> </w:t>
       </w:r>
-      <w:bookmarkStart w:id="50" w:name="_Toc17872"/>
-      <w:proofErr w:type="spellStart"/>
+      <w:bookmarkStart w:id="51" w:name="_Toc17872"/>
       <w:r>
         <w:rPr>
           <w:rFonts w:ascii="Times New Roman" w:eastAsia="宋体" w:hAnsi="Times New Roman" w:cs="Times New Roman"/>
@@ -10102,8 +10062,7 @@
         </w:rPr>
         <w:t>UpdateStrategy</w:t>
       </w:r>
-      <w:bookmarkEnd w:id="50"/>
-      <w:proofErr w:type="spellEnd"/>
+      <w:bookmarkEnd w:id="51"/>
     </w:p>
     <w:p>
       <w:pPr>
@@ -10121,7 +10080,7 @@
           <wp:inline distT="0" distB="0" distL="0" distR="0">
             <wp:extent cx="5274310" cy="5560548"/>
             <wp:effectExtent l="0" t="0" r="0" b="0"/>
-            <wp:docPr id="77" name="图片 77" descr="C:\Users\lenovo\Documents\GitHub\16_F.A.F_SoftwareEngineeringAssignment\Documents\设计阶段\详细设计\详细设计图\设计类图\strategy\UpdateStrategy设计类图.png"/>
+            <wp:docPr id="78" name="图片 78" descr="C:\Users\lenovo\Documents\GitHub\16_F.A.F_SoftwareEngineeringAssignment\Documents\设计阶段\详细设计\详细设计图\设计类图\strategy\UpdateStrategy设计类图.png"/>
             <wp:cNvGraphicFramePr>
               <a:graphicFrameLocks xmlns:a="http://schemas.openxmlformats.org/drawingml/2006/main" noChangeAspect="1"/>
             </wp:cNvGraphicFramePr>
@@ -10129,7 +10088,7 @@
               <a:graphicData uri="http://schemas.openxmlformats.org/drawingml/2006/picture">
                 <pic:pic xmlns:pic="http://schemas.openxmlformats.org/drawingml/2006/picture">
                   <pic:nvPicPr>
-                    <pic:cNvPr id="0" name="Picture 4" descr="C:\Users\lenovo\Documents\GitHub\16_F.A.F_SoftwareEngineeringAssignment\Documents\设计阶段\详细设计\详细设计图\设计类图\strategy\UpdateStrategy设计类图.png"/>
+                    <pic:cNvPr id="0" name="Picture 6" descr="C:\Users\lenovo\Documents\GitHub\16_F.A.F_SoftwareEngineeringAssignment\Documents\设计阶段\详细设计\详细设计图\设计类图\strategy\UpdateStrategy设计类图.png"/>
                     <pic:cNvPicPr>
                       <a:picLocks noChangeAspect="1" noChangeArrowheads="1"/>
                     </pic:cNvPicPr>
@@ -10176,7 +10135,7 @@
           <wp:inline distT="0" distB="0" distL="0" distR="0">
             <wp:extent cx="5274310" cy="7658832"/>
             <wp:effectExtent l="0" t="0" r="0" b="0"/>
-            <wp:docPr id="47" name="图片 47" descr="C:\Users\lenovo\Documents\GitHub\16_F.A.F_SoftwareEngineeringAssignment\Documents\设计阶段\详细设计\详细设计图\顺序图\strategy\UpdateStrategy顺序图.png"/>
+            <wp:docPr id="82" name="图片 82" descr="C:\Users\lenovo\Documents\GitHub\16_F.A.F_SoftwareEngineeringAssignment\Documents\设计阶段\详细设计\详细设计图\顺序图\strategy\UpdateStrategy顺序图.png"/>
             <wp:cNvGraphicFramePr>
               <a:graphicFrameLocks xmlns:a="http://schemas.openxmlformats.org/drawingml/2006/main" noChangeAspect="1"/>
             </wp:cNvGraphicFramePr>
@@ -10184,7 +10143,7 @@
               <a:graphicData uri="http://schemas.openxmlformats.org/drawingml/2006/picture">
                 <pic:pic xmlns:pic="http://schemas.openxmlformats.org/drawingml/2006/picture">
                   <pic:nvPicPr>
-                    <pic:cNvPr id="0" name="Picture 3" descr="C:\Users\lenovo\Documents\GitHub\16_F.A.F_SoftwareEngineeringAssignment\Documents\设计阶段\详细设计\详细设计图\顺序图\strategy\UpdateStrategy顺序图.png"/>
+                    <pic:cNvPr id="0" name="Picture 10" descr="C:\Users\lenovo\Documents\GitHub\16_F.A.F_SoftwareEngineeringAssignment\Documents\设计阶段\详细设计\详细设计图\顺序图\strategy\UpdateStrategy顺序图.png"/>
                     <pic:cNvPicPr>
                       <a:picLocks noChangeAspect="1" noChangeArrowheads="1"/>
                     </pic:cNvPicPr>
@@ -10221,8 +10180,6 @@
           </wp:inline>
         </w:drawing>
       </w:r>
-      <w:bookmarkStart w:id="51" w:name="_GoBack"/>
-      <w:bookmarkEnd w:id="51"/>
       <w:r>
         <w:rPr>
           <w:rFonts w:ascii="Times New Roman" w:eastAsia="宋体" w:hAnsi="Times New Roman" w:cs="Times New Roman"/>
@@ -10335,25 +10292,7 @@
           <w:sz w:val="24"/>
           <w:szCs w:val="28"/>
         </w:rPr>
-        <w:t>下图是客户端和服务器端各自的</w:t>
-      </w:r>
-      <w:proofErr w:type="gramStart"/>
-      <w:r>
-        <w:rPr>
-          <w:rFonts w:ascii="Times New Roman" w:eastAsia="宋体" w:hAnsi="Times New Roman" w:cs="Times New Roman"/>
-          <w:sz w:val="24"/>
-          <w:szCs w:val="28"/>
-        </w:rPr>
-        <w:t>包之间</w:t>
-      </w:r>
-      <w:proofErr w:type="gramEnd"/>
-      <w:r>
-        <w:rPr>
-          <w:rFonts w:ascii="Times New Roman" w:eastAsia="宋体" w:hAnsi="Times New Roman" w:cs="Times New Roman"/>
-          <w:sz w:val="24"/>
-          <w:szCs w:val="28"/>
-        </w:rPr>
-        <w:t>的依赖关系。</w:t>
+        <w:t>下图是客户端和服务器端各自的包之间的依赖关系。</w:t>
       </w:r>
     </w:p>
     <w:p>
@@ -10586,7 +10525,7 @@
                               <w:noProof/>
                               <w:sz w:val="18"/>
                             </w:rPr>
-                            <w:t>33</w:t>
+                            <w:t>42</w:t>
                           </w:r>
                           <w:r>
                             <w:rPr>
@@ -10649,7 +10588,7 @@
                         <w:noProof/>
                         <w:sz w:val="18"/>
                       </w:rPr>
-                      <w:t>33</w:t>
+                      <w:t>42</w:t>
                     </w:r>
                     <w:r>
                       <w:rPr>
@@ -11810,6 +11749,7 @@
   </w:compat>
   <w:rsids>
     <w:rsidRoot w:val="00FC14C6"/>
+    <w:rsid w:val="000E499B"/>
     <w:rsid w:val="004170CF"/>
     <w:rsid w:val="004C24E1"/>
     <w:rsid w:val="006C2848"/>
@@ -11817,6 +11757,7 @@
     <w:rsid w:val="00A054C7"/>
     <w:rsid w:val="00AE16C1"/>
     <w:rsid w:val="00DC2F58"/>
+    <w:rsid w:val="00E67D8B"/>
     <w:rsid w:val="00FC14C6"/>
   </w:rsids>
   <m:mathPr>
@@ -12595,7 +12536,7 @@
 </file>
 
 <file path=customXml/itemProps3.xml><?xml version="1.0" encoding="utf-8"?>
-<ds:datastoreItem xmlns:ds="http://schemas.openxmlformats.org/officeDocument/2006/customXml" ds:itemID="{00438A5D-6AF1-4D7C-8ED9-CFF2E49BDCED}">
+<ds:datastoreItem xmlns:ds="http://schemas.openxmlformats.org/officeDocument/2006/customXml" ds:itemID="{002FD656-ECED-4FBD-8ECD-7E4D07D1DCB8}">
   <ds:schemaRefs>
     <ds:schemaRef ds:uri="http://schemas.openxmlformats.org/officeDocument/2006/bibliography"/>
   </ds:schemaRefs>
